--- a/Project_Report.docx
+++ b/Project_Report.docx
@@ -22,17 +22,7 @@
           <w:sz w:val="52"/>
           <w:szCs w:val="52"/>
         </w:rPr>
-        <w:t>Project Repor</w:t>
-      </w:r>
-      <w:r>
-        <w:rPr>
-          <w:rStyle w:val="Strong"/>
-          <w:rFonts w:eastAsiaTheme="majorEastAsia"/>
-          <w:color w:val="000000"/>
-          <w:sz w:val="52"/>
-          <w:szCs w:val="52"/>
-        </w:rPr>
-        <w:t>t</w:t>
+        <w:t>Project Report</w:t>
       </w:r>
     </w:p>
     <w:p>
@@ -395,69 +385,16 @@
           <w:sz w:val="40"/>
           <w:szCs w:val="40"/>
         </w:rPr>
-        <w:t xml:space="preserve">Under the </w:t>
-      </w:r>
-      <w:r>
-        <w:rPr>
+        <w:t xml:space="preserve">Under the Guidance of (Mentor): </w:t>
+      </w:r>
+      <w:r>
+        <w:rPr>
+          <w:b/>
+          <w:bCs/>
           <w:sz w:val="40"/>
           <w:szCs w:val="40"/>
         </w:rPr>
-        <w:t>Guidance</w:t>
-      </w:r>
-      <w:r>
-        <w:rPr>
-          <w:sz w:val="40"/>
-          <w:szCs w:val="40"/>
-        </w:rPr>
-        <w:t xml:space="preserve"> of</w:t>
-      </w:r>
-      <w:r>
-        <w:rPr>
-          <w:sz w:val="40"/>
-          <w:szCs w:val="40"/>
-        </w:rPr>
-        <w:t xml:space="preserve"> </w:t>
-      </w:r>
-      <w:r>
-        <w:rPr>
-          <w:sz w:val="40"/>
-          <w:szCs w:val="40"/>
-        </w:rPr>
-        <w:t>(Mentor):</w:t>
-      </w:r>
-      <w:r>
-        <w:rPr>
-          <w:sz w:val="40"/>
-          <w:szCs w:val="40"/>
-        </w:rPr>
-        <w:t xml:space="preserve"> </w:t>
-      </w:r>
-      <w:r>
-        <w:rPr>
-          <w:b/>
-          <w:bCs/>
-          <w:sz w:val="40"/>
-          <w:szCs w:val="40"/>
-        </w:rPr>
-        <w:t>Utkarsh Ag</w:t>
-      </w:r>
-      <w:r>
-        <w:rPr>
-          <w:b/>
-          <w:bCs/>
-          <w:sz w:val="40"/>
-          <w:szCs w:val="40"/>
-        </w:rPr>
-        <w:t>a</w:t>
-      </w:r>
-      <w:r>
-        <w:rPr>
-          <w:b/>
-          <w:bCs/>
-          <w:sz w:val="40"/>
-          <w:szCs w:val="40"/>
-        </w:rPr>
-        <w:t>rwal</w:t>
+        <w:t>Utkarsh Agarwal</w:t>
       </w:r>
     </w:p>
     <w:p>
@@ -511,149 +448,135 @@
           <w:sz w:val="32"/>
           <w:szCs w:val="32"/>
         </w:rPr>
-        <w:t>Rajat Kamboj</w:t>
-      </w:r>
-      <w:r>
+        <w:t xml:space="preserve">Rajat Kamboj (500105058)               </w:t>
+      </w:r>
+    </w:p>
+    <w:p>
+      <w:pPr>
+        <w:pStyle w:val="p1"/>
         <w:rPr>
           <w:sz w:val="32"/>
           <w:szCs w:val="32"/>
         </w:rPr>
-        <w:t xml:space="preserve"> (500105058)               </w:t>
-      </w:r>
-    </w:p>
-    <w:p>
-      <w:pPr>
-        <w:pStyle w:val="p1"/>
+      </w:pPr>
+      <w:r>
         <w:rPr>
           <w:sz w:val="32"/>
           <w:szCs w:val="32"/>
         </w:rPr>
-      </w:pPr>
-      <w:r>
+        <w:t>Raghav Kamboj (500102126)</w:t>
+      </w:r>
+    </w:p>
+    <w:p>
+      <w:pPr>
+        <w:pStyle w:val="p1"/>
         <w:rPr>
           <w:sz w:val="32"/>
           <w:szCs w:val="32"/>
         </w:rPr>
-        <w:t>Raghav Kamboj</w:t>
-      </w:r>
+      </w:pPr>
       <w:r>
         <w:rPr>
           <w:sz w:val="32"/>
           <w:szCs w:val="32"/>
         </w:rPr>
-        <w:t xml:space="preserve"> (500102126)</w:t>
-      </w:r>
-    </w:p>
-    <w:p>
-      <w:pPr>
-        <w:pStyle w:val="p1"/>
+        <w:t>Aayush Mishra (</w:t>
+      </w:r>
+      <w:r>
         <w:rPr>
           <w:sz w:val="32"/>
           <w:szCs w:val="32"/>
         </w:rPr>
-      </w:pPr>
+        <w:t>500</w:t>
+      </w:r>
       <w:r>
         <w:rPr>
           <w:sz w:val="32"/>
           <w:szCs w:val="32"/>
         </w:rPr>
-        <w:t>Aayush Mishra</w:t>
-      </w:r>
-      <w:r>
+        <w:t>107141)</w:t>
+      </w:r>
+    </w:p>
+    <w:p>
+      <w:pPr>
+        <w:pStyle w:val="p1"/>
         <w:rPr>
           <w:sz w:val="32"/>
           <w:szCs w:val="32"/>
         </w:rPr>
-        <w:t xml:space="preserve"> (</w:t>
-      </w:r>
+      </w:pPr>
       <w:r>
         <w:rPr>
           <w:sz w:val="32"/>
           <w:szCs w:val="32"/>
         </w:rPr>
-        <w:t>500</w:t>
-      </w:r>
-    </w:p>
-    <w:p>
-      <w:pPr>
-        <w:pStyle w:val="p1"/>
+        <w:t>Pulkit Kumar</w:t>
+      </w:r>
+      <w:r>
         <w:rPr>
           <w:sz w:val="32"/>
           <w:szCs w:val="32"/>
         </w:rPr>
-      </w:pPr>
-      <w:r>
+        <w:t xml:space="preserve"> (500107576)</w:t>
+      </w:r>
+    </w:p>
+    <w:p>
+      <w:pPr>
+        <w:pStyle w:val="p1"/>
         <w:rPr>
           <w:sz w:val="32"/>
           <w:szCs w:val="32"/>
         </w:rPr>
-        <w:t>Pulkit Kumar</w:t>
-      </w:r>
+      </w:pPr>
       <w:r>
         <w:rPr>
           <w:sz w:val="32"/>
           <w:szCs w:val="32"/>
         </w:rPr>
-        <w:t xml:space="preserve"> (500107576)</w:t>
-      </w:r>
-    </w:p>
-    <w:p>
-      <w:pPr>
-        <w:pStyle w:val="p1"/>
+        <w:t>Ansh Saxena</w:t>
+      </w:r>
+      <w:r>
         <w:rPr>
           <w:sz w:val="32"/>
           <w:szCs w:val="32"/>
         </w:rPr>
-      </w:pPr>
+        <w:t xml:space="preserve"> (500108581)</w:t>
+      </w:r>
       <w:r>
         <w:rPr>
           <w:sz w:val="32"/>
           <w:szCs w:val="32"/>
         </w:rPr>
-        <w:t>Ansh Saxena</w:t>
-      </w:r>
-      <w:r>
+        <w:t xml:space="preserve">                         </w:t>
+      </w:r>
+    </w:p>
+    <w:p>
+      <w:pPr>
+        <w:pStyle w:val="p1"/>
         <w:rPr>
           <w:sz w:val="32"/>
           <w:szCs w:val="32"/>
         </w:rPr>
-        <w:t xml:space="preserve"> (500108581)</w:t>
-      </w:r>
+      </w:pPr>
       <w:r>
         <w:rPr>
           <w:sz w:val="32"/>
           <w:szCs w:val="32"/>
         </w:rPr>
-        <w:t xml:space="preserve">                         </w:t>
-      </w:r>
-    </w:p>
-    <w:p>
-      <w:pPr>
-        <w:pStyle w:val="p1"/>
+        <w:t>Kushagra Singh</w:t>
+      </w:r>
+      <w:r>
         <w:rPr>
           <w:sz w:val="32"/>
           <w:szCs w:val="32"/>
         </w:rPr>
-      </w:pPr>
+        <w:t xml:space="preserve"> (500</w:t>
+      </w:r>
       <w:r>
         <w:rPr>
           <w:sz w:val="32"/>
           <w:szCs w:val="32"/>
         </w:rPr>
-        <w:t>Kushagra Singh</w:t>
-      </w:r>
-      <w:r>
-        <w:rPr>
-          <w:sz w:val="32"/>
-          <w:szCs w:val="32"/>
-        </w:rPr>
-        <w:t xml:space="preserve"> (500</w:t>
-      </w:r>
-      <w:r>
-        <w:rPr>
-          <w:sz w:val="32"/>
-          <w:szCs w:val="32"/>
-        </w:rPr>
         <w:t xml:space="preserve">                                 </w:t>
       </w:r>
     </w:p>
@@ -786,12 +709,6 @@
           <w:szCs w:val="28"/>
         </w:rPr>
         <w:br/>
-      </w:r>
-      <w:r>
-        <w:rPr>
-          <w:sz w:val="28"/>
-          <w:szCs w:val="28"/>
-        </w:rPr>
         <w:t>meet strict regulatory and security compliance requirements. Their current delivery pipeline</w:t>
       </w:r>
       <w:r>
@@ -800,12 +717,6 @@
           <w:szCs w:val="28"/>
         </w:rPr>
         <w:br/>
-      </w:r>
-      <w:r>
-        <w:rPr>
-          <w:sz w:val="28"/>
-          <w:szCs w:val="28"/>
-        </w:rPr>
         <w:t>lacks integrated security checks, leading to late detection of vulnerabilities and delayed</w:t>
       </w:r>
       <w:r>
@@ -814,12 +725,6 @@
           <w:szCs w:val="28"/>
         </w:rPr>
         <w:br/>
-      </w:r>
-      <w:r>
-        <w:rPr>
-          <w:sz w:val="28"/>
-          <w:szCs w:val="28"/>
-        </w:rPr>
         <w:t>releases—posing risks to both customer trust and audit readiness. To address this,</w:t>
       </w:r>
       <w:r>
@@ -851,12 +756,6 @@
           <w:szCs w:val="28"/>
         </w:rPr>
         <w:br/>
-      </w:r>
-      <w:r>
-        <w:rPr>
-          <w:sz w:val="28"/>
-          <w:szCs w:val="28"/>
-        </w:rPr>
         <w:t>development lifecycle. This includes early detection of vulnerabilities in both source code</w:t>
       </w:r>
       <w:r>
@@ -865,12 +764,6 @@
           <w:szCs w:val="28"/>
         </w:rPr>
         <w:br/>
-      </w:r>
-      <w:r>
-        <w:rPr>
-          <w:sz w:val="28"/>
-          <w:szCs w:val="28"/>
-        </w:rPr>
         <w:t>and open-source dependencies, runtime security analysis to catch real-time issues, secure</w:t>
       </w:r>
       <w:r>
@@ -879,12 +772,6 @@
           <w:szCs w:val="28"/>
         </w:rPr>
         <w:br/>
-      </w:r>
-      <w:r>
-        <w:rPr>
-          <w:sz w:val="28"/>
-          <w:szCs w:val="28"/>
-        </w:rPr>
         <w:t>handling of sensitive credentials, and consistent deployment environments—all without</w:t>
       </w:r>
       <w:r>
@@ -893,12 +780,6 @@
           <w:szCs w:val="28"/>
         </w:rPr>
         <w:br/>
-      </w:r>
-      <w:r>
-        <w:rPr>
-          <w:sz w:val="28"/>
-          <w:szCs w:val="28"/>
-        </w:rPr>
         <w:t>slowing down delivery. The company seeks a solution that automates these processes,</w:t>
       </w:r>
       <w:r>
@@ -907,12 +788,6 @@
           <w:szCs w:val="28"/>
         </w:rPr>
         <w:br/>
-      </w:r>
-      <w:r>
-        <w:rPr>
-          <w:sz w:val="28"/>
-          <w:szCs w:val="28"/>
-        </w:rPr>
         <w:t>ensuring rapid and secure delivery of features while staying compliant with industry</w:t>
       </w:r>
       <w:r>
@@ -921,12 +796,6 @@
           <w:szCs w:val="28"/>
         </w:rPr>
         <w:br/>
-      </w:r>
-      <w:r>
-        <w:rPr>
-          <w:sz w:val="28"/>
-          <w:szCs w:val="28"/>
-        </w:rPr>
         <w:t>standards.</w:t>
       </w:r>
     </w:p>
@@ -969,27 +838,7 @@
           <w:szCs w:val="28"/>
         </w:rPr>
         <w:br/>
-      </w:r>
-      <w:r>
-        <w:rPr>
-          <w:sz w:val="28"/>
-          <w:szCs w:val="28"/>
-        </w:rPr>
-        <w:t>Application Security Testing (SAST) using SonarQube and Software Composition</w:t>
-      </w:r>
-      <w:r>
-        <w:rPr>
-          <w:sz w:val="28"/>
-          <w:szCs w:val="28"/>
-        </w:rPr>
-        <w:t xml:space="preserve"> </w:t>
-      </w:r>
-      <w:r>
-        <w:rPr>
-          <w:sz w:val="28"/>
-          <w:szCs w:val="28"/>
-        </w:rPr>
-        <w:t xml:space="preserve">Analysis (SCA) with </w:t>
+        <w:t xml:space="preserve">Application Security Testing (SAST) using SonarQube and Software Composition Analysis (SCA) with </w:t>
       </w:r>
       <w:proofErr w:type="spellStart"/>
       <w:r>
@@ -997,7 +846,7 @@
           <w:sz w:val="28"/>
           <w:szCs w:val="28"/>
         </w:rPr>
-        <w:t>Snyk.</w:t>
+        <w:t>Snyk</w:t>
       </w:r>
       <w:proofErr w:type="spellEnd"/>
       <w:r>
@@ -1005,13 +854,14 @@
           <w:sz w:val="28"/>
           <w:szCs w:val="28"/>
         </w:rPr>
+        <w:t>.</w:t>
+      </w:r>
+      <w:r>
+        <w:rPr>
+          <w:sz w:val="28"/>
+          <w:szCs w:val="28"/>
+        </w:rPr>
         <w:br/>
-      </w:r>
-      <w:r>
-        <w:rPr>
-          <w:sz w:val="28"/>
-          <w:szCs w:val="28"/>
-        </w:rPr>
         <w:t xml:space="preserve">Container Scanning: Scan Docker images with Clair or </w:t>
       </w:r>
       <w:proofErr w:type="spellStart"/>
@@ -1028,21 +878,7 @@
           <w:sz w:val="28"/>
           <w:szCs w:val="28"/>
         </w:rPr>
-        <w:t xml:space="preserve"> to identify</w:t>
-      </w:r>
-      <w:r>
-        <w:rPr>
-          <w:sz w:val="28"/>
-          <w:szCs w:val="28"/>
-        </w:rPr>
-        <w:t xml:space="preserve"> </w:t>
-      </w:r>
-      <w:r>
-        <w:rPr>
-          <w:sz w:val="28"/>
-          <w:szCs w:val="28"/>
-        </w:rPr>
-        <w:t>vulnerabilities in the operating system or libraries.</w:t>
+        <w:t xml:space="preserve"> to identify vulnerabilities in the operating system or libraries.</w:t>
       </w:r>
       <w:r>
         <w:rPr>
@@ -1050,27 +886,7 @@
           <w:szCs w:val="28"/>
         </w:rPr>
         <w:br/>
-      </w:r>
-      <w:r>
-        <w:rPr>
-          <w:sz w:val="28"/>
-          <w:szCs w:val="28"/>
-        </w:rPr>
-        <w:t xml:space="preserve"> Dynamic Analysis: Use OWASP ZAP for Dynamic Application Security Testing</w:t>
-      </w:r>
-      <w:r>
-        <w:rPr>
-          <w:sz w:val="28"/>
-          <w:szCs w:val="28"/>
-        </w:rPr>
-        <w:t xml:space="preserve"> </w:t>
-      </w:r>
-      <w:r>
-        <w:rPr>
-          <w:sz w:val="28"/>
-          <w:szCs w:val="28"/>
-        </w:rPr>
-        <w:t>(DAST) in a staging environment to detect runtime issues.</w:t>
+        <w:t xml:space="preserve"> Dynamic Analysis: Use OWASP ZAP for Dynamic Application Security Testing (DAST) in a staging environment to detect runtime issues.</w:t>
       </w:r>
       <w:r>
         <w:rPr>
@@ -1078,27 +894,7 @@
           <w:szCs w:val="28"/>
         </w:rPr>
         <w:br/>
-      </w:r>
-      <w:r>
-        <w:rPr>
-          <w:sz w:val="28"/>
-          <w:szCs w:val="28"/>
-        </w:rPr>
-        <w:t>Infrastructure Provisioning: Provision a secure AWS environment with Terraform for</w:t>
-      </w:r>
-      <w:r>
-        <w:rPr>
-          <w:sz w:val="28"/>
-          <w:szCs w:val="28"/>
-        </w:rPr>
-        <w:t xml:space="preserve"> </w:t>
-      </w:r>
-      <w:r>
-        <w:rPr>
-          <w:sz w:val="28"/>
-          <w:szCs w:val="28"/>
-        </w:rPr>
-        <w:t>staging and production deployments.</w:t>
+        <w:t>Infrastructure Provisioning: Provision a secure AWS environment with Terraform for staging and production deployments.</w:t>
       </w:r>
       <w:r>
         <w:rPr>
@@ -1106,27 +902,7 @@
           <w:szCs w:val="28"/>
         </w:rPr>
         <w:br/>
-      </w:r>
-      <w:r>
-        <w:rPr>
-          <w:sz w:val="28"/>
-          <w:szCs w:val="28"/>
-        </w:rPr>
-        <w:t>Secrets Management: Securely manage sensitive data (e.g., API keys) using AWS</w:t>
-      </w:r>
-      <w:r>
-        <w:rPr>
-          <w:sz w:val="28"/>
-          <w:szCs w:val="28"/>
-        </w:rPr>
-        <w:t xml:space="preserve"> </w:t>
-      </w:r>
-      <w:r>
-        <w:rPr>
-          <w:sz w:val="28"/>
-          <w:szCs w:val="28"/>
-        </w:rPr>
-        <w:t>Secrets Manager or Kubernetes secrets.</w:t>
+        <w:t>Secrets Management: Securely manage sensitive data (e.g., API keys) using AWS Secrets Manager or Kubernetes secrets.</w:t>
       </w:r>
     </w:p>
     <w:p>
@@ -1144,16 +920,7 @@
           <w:sz w:val="28"/>
           <w:szCs w:val="28"/>
         </w:rPr>
-        <w:t>Tech Stack</w:t>
-      </w:r>
-      <w:r>
-        <w:rPr>
-          <w:b/>
-          <w:bCs/>
-          <w:sz w:val="28"/>
-          <w:szCs w:val="28"/>
-        </w:rPr>
-        <w:t>:</w:t>
+        <w:t>Tech Stack:</w:t>
       </w:r>
       <w:r>
         <w:rPr>
@@ -1192,12 +959,6 @@
           <w:szCs w:val="28"/>
         </w:rPr>
         <w:br/>
-      </w:r>
-      <w:r>
-        <w:rPr>
-          <w:sz w:val="28"/>
-          <w:szCs w:val="28"/>
-        </w:rPr>
         <w:t>Jenkins: CI/CD automation</w:t>
       </w:r>
       <w:r>
@@ -1206,12 +967,6 @@
           <w:szCs w:val="28"/>
         </w:rPr>
         <w:br/>
-      </w:r>
-      <w:r>
-        <w:rPr>
-          <w:sz w:val="28"/>
-          <w:szCs w:val="28"/>
-        </w:rPr>
         <w:t>Terraform: Infrastructure provisioning</w:t>
       </w:r>
       <w:r>
@@ -1220,12 +975,6 @@
           <w:szCs w:val="28"/>
         </w:rPr>
         <w:br/>
-      </w:r>
-      <w:r>
-        <w:rPr>
-          <w:sz w:val="28"/>
-          <w:szCs w:val="28"/>
-        </w:rPr>
         <w:t>SonarQube: Static analysis</w:t>
       </w:r>
       <w:r>
@@ -1234,12 +983,6 @@
           <w:szCs w:val="28"/>
         </w:rPr>
         <w:br/>
-      </w:r>
-      <w:r>
-        <w:rPr>
-          <w:sz w:val="28"/>
-          <w:szCs w:val="28"/>
-        </w:rPr>
         <w:t>OWASP ZAP: Dynamic scanning</w:t>
       </w:r>
       <w:r>
@@ -1248,12 +991,6 @@
           <w:szCs w:val="28"/>
         </w:rPr>
         <w:br/>
-      </w:r>
-      <w:r>
-        <w:rPr>
-          <w:sz w:val="28"/>
-          <w:szCs w:val="28"/>
-        </w:rPr>
         <w:t>EC2/ECS: Deployment platform</w:t>
       </w:r>
       <w:r>
@@ -3015,6 +2752,7 @@
           <w:rFonts w:ascii="Times New Roman" w:eastAsia="Times New Roman" w:hAnsi="Times New Roman" w:cs="Times New Roman"/>
           <w:b/>
           <w:bCs/>
+          <w:noProof/>
           <w:kern w:val="0"/>
           <w:sz w:val="28"/>
           <w:szCs w:val="28"/>
@@ -3124,16 +2862,7 @@
           <w:sz w:val="36"/>
           <w:szCs w:val="36"/>
         </w:rPr>
-        <w:t xml:space="preserve"> Frontend</w:t>
-      </w:r>
-      <w:r>
-        <w:rPr>
-          <w:b/>
-          <w:bCs/>
-          <w:sz w:val="36"/>
-          <w:szCs w:val="36"/>
-        </w:rPr>
-        <w:t>:</w:t>
+        <w:t xml:space="preserve"> Frontend:</w:t>
       </w:r>
     </w:p>
     <w:p>
@@ -3312,6 +3041,7 @@
           <w:rFonts w:ascii="Times New Roman" w:eastAsia="Times New Roman" w:hAnsi="Times New Roman" w:cs="Times New Roman"/>
           <w:b/>
           <w:bCs/>
+          <w:noProof/>
           <w:kern w:val="0"/>
           <w:sz w:val="28"/>
           <w:szCs w:val="28"/>
@@ -4097,6 +3827,7 @@
       </w:pPr>
       <w:r>
         <w:rPr>
+          <w:noProof/>
           <w:sz w:val="28"/>
           <w:szCs w:val="28"/>
         </w:rPr>
@@ -4452,6 +4183,7 @@
       </w:pPr>
       <w:r>
         <w:rPr>
+          <w:noProof/>
           <w:sz w:val="28"/>
           <w:szCs w:val="28"/>
         </w:rPr>
@@ -4675,72 +4407,14 @@
           <w:sz w:val="28"/>
           <w:szCs w:val="28"/>
         </w:rPr>
-        <w:t xml:space="preserve"> for</w:t>
-      </w:r>
-      <w:r>
-        <w:rPr>
-          <w:rStyle w:val="s1"/>
-          <w:rFonts w:eastAsiaTheme="majorEastAsia"/>
-          <w:sz w:val="28"/>
-          <w:szCs w:val="28"/>
-        </w:rPr>
-        <w:t xml:space="preserve"> </w:t>
-      </w:r>
-      <w:r>
-        <w:rPr>
-          <w:sz w:val="28"/>
-          <w:szCs w:val="28"/>
-        </w:rPr>
-        <w:t>Docker images</w:t>
-      </w:r>
-      <w:r>
-        <w:rPr>
-          <w:sz w:val="28"/>
-          <w:szCs w:val="28"/>
-        </w:rPr>
-        <w:t xml:space="preserve">, </w:t>
-      </w:r>
-      <w:r>
-        <w:rPr>
-          <w:sz w:val="28"/>
-          <w:szCs w:val="28"/>
-        </w:rPr>
-        <w:t>File systems</w:t>
-      </w:r>
-      <w:r>
-        <w:rPr>
-          <w:sz w:val="28"/>
-          <w:szCs w:val="28"/>
-        </w:rPr>
-        <w:t xml:space="preserve">, </w:t>
-      </w:r>
-      <w:r>
-        <w:rPr>
-          <w:sz w:val="28"/>
-          <w:szCs w:val="28"/>
-        </w:rPr>
-        <w:t>Git repositories</w:t>
-      </w:r>
-      <w:r>
-        <w:rPr>
-          <w:sz w:val="28"/>
-          <w:szCs w:val="28"/>
-        </w:rPr>
-        <w:t xml:space="preserve">, </w:t>
-      </w:r>
-      <w:r>
-        <w:rPr>
-          <w:sz w:val="28"/>
-          <w:szCs w:val="28"/>
-        </w:rPr>
-        <w:t>Kubernetes manifests</w:t>
-      </w:r>
-      <w:r>
-        <w:rPr>
-          <w:sz w:val="28"/>
-          <w:szCs w:val="28"/>
-        </w:rPr>
-        <w:t xml:space="preserve">, </w:t>
+        <w:t xml:space="preserve"> for </w:t>
+      </w:r>
+      <w:r>
+        <w:rPr>
+          <w:sz w:val="28"/>
+          <w:szCs w:val="28"/>
+        </w:rPr>
+        <w:t xml:space="preserve">Docker images, File systems, Git repositories, Kubernetes manifests, </w:t>
       </w:r>
       <w:proofErr w:type="spellStart"/>
       <w:r>
@@ -4953,6 +4627,7 @@
       </w:pPr>
       <w:r>
         <w:rPr>
+          <w:noProof/>
           <w:sz w:val="28"/>
           <w:szCs w:val="28"/>
         </w:rPr>
@@ -5028,6 +4703,7 @@
       </w:pPr>
       <w:r>
         <w:rPr>
+          <w:noProof/>
           <w:sz w:val="28"/>
           <w:szCs w:val="28"/>
         </w:rPr>
@@ -5077,6 +4753,7 @@
       </w:r>
       <w:r>
         <w:rPr>
+          <w:noProof/>
           <w:sz w:val="28"/>
           <w:szCs w:val="28"/>
         </w:rPr>
@@ -5125,6 +4802,7 @@
       </w:r>
       <w:r>
         <w:rPr>
+          <w:noProof/>
           <w:sz w:val="28"/>
           <w:szCs w:val="28"/>
         </w:rPr>
@@ -5287,12 +4965,6 @@
           <w:szCs w:val="28"/>
         </w:rPr>
         <w:br/>
-      </w:r>
-      <w:r>
-        <w:rPr>
-          <w:sz w:val="28"/>
-          <w:szCs w:val="28"/>
-        </w:rPr>
         <w:t xml:space="preserve">In </w:t>
       </w:r>
       <w:proofErr w:type="spellStart"/>
@@ -5413,6 +5085,7 @@
       </w:r>
       <w:r>
         <w:rPr>
+          <w:noProof/>
           <w:sz w:val="28"/>
           <w:szCs w:val="28"/>
         </w:rPr>
@@ -5885,6 +5558,7 @@
       </w:pPr>
       <w:r>
         <w:rPr>
+          <w:noProof/>
           <w:sz w:val="28"/>
           <w:szCs w:val="28"/>
         </w:rPr>
@@ -5936,6 +5610,7 @@
       </w:pPr>
       <w:r>
         <w:rPr>
+          <w:noProof/>
           <w:sz w:val="28"/>
           <w:szCs w:val="28"/>
         </w:rPr>
@@ -6066,12 +5741,6 @@
           <w:szCs w:val="28"/>
         </w:rPr>
         <w:br/>
-      </w:r>
-      <w:r>
-        <w:rPr>
-          <w:sz w:val="28"/>
-          <w:szCs w:val="28"/>
-        </w:rPr>
         <w:t xml:space="preserve">These metrics are essential for </w:t>
       </w:r>
       <w:r>
@@ -6226,18 +5895,7 @@
           <w:lang w:eastAsia="en-GB"/>
           <w14:ligatures w14:val="none"/>
         </w:rPr>
-        <w:t xml:space="preserve">Prometheus Metrics at: </w:t>
-      </w:r>
-      <w:r>
-        <w:rPr>
-          <w:rFonts w:ascii="Times New Roman" w:eastAsia="Times New Roman" w:hAnsi="Times New Roman" w:cs="Times New Roman"/>
-          <w:kern w:val="0"/>
-          <w:sz w:val="28"/>
-          <w:szCs w:val="28"/>
-          <w:lang w:eastAsia="en-GB"/>
-          <w14:ligatures w14:val="none"/>
-        </w:rPr>
-        <w:t>http://56.228.36.204:3001/metrics</w:t>
+        <w:t>Prometheus Metrics at: http://56.228.36.204:3001/metrics</w:t>
       </w:r>
     </w:p>
     <w:p>
@@ -6721,6 +6379,7 @@
       </w:r>
       <w:r>
         <w:rPr>
+          <w:noProof/>
           <w:sz w:val="28"/>
           <w:szCs w:val="28"/>
         </w:rPr>
@@ -7013,6 +6672,7 @@
       </w:r>
       <w:r>
         <w:rPr>
+          <w:noProof/>
           <w:sz w:val="28"/>
           <w:szCs w:val="28"/>
         </w:rPr>
@@ -7346,20 +7006,7 @@
           <w:lang w:eastAsia="en-GB"/>
           <w14:ligatures w14:val="none"/>
         </w:rPr>
-        <w:t xml:space="preserve">1. </w:t>
-      </w:r>
-      <w:r>
-        <w:rPr>
-          <w:rFonts w:ascii="Times New Roman" w:eastAsia="Times New Roman" w:hAnsi="Times New Roman" w:cs="Times New Roman"/>
-          <w:b/>
-          <w:bCs/>
-          <w:kern w:val="0"/>
-          <w:sz w:val="28"/>
-          <w:szCs w:val="28"/>
-          <w:lang w:eastAsia="en-GB"/>
-          <w14:ligatures w14:val="none"/>
-        </w:rPr>
-        <w:t xml:space="preserve">Slack/Email Integration with </w:t>
+        <w:t xml:space="preserve">1. Slack/Email Integration with </w:t>
       </w:r>
       <w:proofErr w:type="spellStart"/>
       <w:r>
@@ -7387,20 +7034,7 @@
           <w:lang w:eastAsia="en-GB"/>
           <w14:ligatures w14:val="none"/>
         </w:rPr>
-        <w:t xml:space="preserve">: </w:t>
-      </w:r>
-      <w:r>
-        <w:rPr>
-          <w:rFonts w:ascii="Times New Roman" w:eastAsia="Times New Roman" w:hAnsi="Times New Roman" w:cs="Times New Roman"/>
-          <w:b/>
-          <w:bCs/>
-          <w:kern w:val="0"/>
-          <w:sz w:val="28"/>
-          <w:szCs w:val="28"/>
-          <w:lang w:eastAsia="en-GB"/>
-          <w14:ligatures w14:val="none"/>
-        </w:rPr>
-        <w:t>Current</w:t>
+        <w:t>: Current</w:t>
       </w:r>
       <w:r>
         <w:rPr>
@@ -8130,16 +7764,6 @@
           <w14:ligatures w14:val="none"/>
         </w:rPr>
         <w:br/>
-      </w:r>
-      <w:r>
-        <w:rPr>
-          <w:rFonts w:ascii="Times New Roman" w:eastAsia="Times New Roman" w:hAnsi="Times New Roman" w:cs="Times New Roman"/>
-          <w:kern w:val="0"/>
-          <w:sz w:val="28"/>
-          <w:szCs w:val="28"/>
-          <w:lang w:eastAsia="en-GB"/>
-          <w14:ligatures w14:val="none"/>
-        </w:rPr>
         <w:t>Connection count</w:t>
       </w:r>
       <w:r>
@@ -8152,16 +7776,6 @@
           <w14:ligatures w14:val="none"/>
         </w:rPr>
         <w:br/>
-      </w:r>
-      <w:r>
-        <w:rPr>
-          <w:rFonts w:ascii="Times New Roman" w:eastAsia="Times New Roman" w:hAnsi="Times New Roman" w:cs="Times New Roman"/>
-          <w:kern w:val="0"/>
-          <w:sz w:val="28"/>
-          <w:szCs w:val="28"/>
-          <w:lang w:eastAsia="en-GB"/>
-          <w14:ligatures w14:val="none"/>
-        </w:rPr>
         <w:t>Cache hit ratio</w:t>
       </w:r>
       <w:r>
@@ -8174,16 +7788,6 @@
           <w14:ligatures w14:val="none"/>
         </w:rPr>
         <w:br/>
-      </w:r>
-      <w:r>
-        <w:rPr>
-          <w:rFonts w:ascii="Times New Roman" w:eastAsia="Times New Roman" w:hAnsi="Times New Roman" w:cs="Times New Roman"/>
-          <w:kern w:val="0"/>
-          <w:sz w:val="28"/>
-          <w:szCs w:val="28"/>
-          <w:lang w:eastAsia="en-GB"/>
-          <w14:ligatures w14:val="none"/>
-        </w:rPr>
         <w:t xml:space="preserve">Set alerts for </w:t>
       </w:r>
       <w:r>
